--- a/議事録/0604_議事録.docx
+++ b/議事録/0604_議事録.docx
@@ -134,7 +134,7 @@
     <w:p>
       <w:pPr>
         <w:rPr>
-          <w:rFonts w:ascii="Meiryo UI" w:eastAsia="Meiryo UI" w:hAnsi="Meiryo UI" w:hint="eastAsia"/>
+          <w:rFonts w:ascii="Meiryo UI" w:eastAsia="Meiryo UI" w:hAnsi="Meiryo UI"/>
         </w:rPr>
       </w:pPr>
       <w:r>
@@ -142,6 +142,163 @@
           <w:rFonts w:ascii="Meiryo UI" w:eastAsia="Meiryo UI" w:hAnsi="Meiryo UI" w:hint="eastAsia"/>
         </w:rPr>
         <w:t>〇</w:t>
+      </w:r>
+      <w:r>
+        <w:rPr>
+          <w:rFonts w:ascii="Meiryo UI" w:eastAsia="Meiryo UI" w:hAnsi="Meiryo UI" w:hint="eastAsia"/>
+        </w:rPr>
+        <w:t>外部設計書</w:t>
+      </w:r>
+    </w:p>
+    <w:p>
+      <w:pPr>
+        <w:rPr>
+          <w:rFonts w:ascii="Meiryo UI" w:eastAsia="Meiryo UI" w:hAnsi="Meiryo UI"/>
+        </w:rPr>
+      </w:pPr>
+      <w:r>
+        <w:rPr>
+          <w:rFonts w:ascii="Meiryo UI" w:eastAsia="Meiryo UI" w:hAnsi="Meiryo UI" w:hint="eastAsia"/>
+        </w:rPr>
+        <w:t xml:space="preserve">　・ログイン画面</w:t>
+      </w:r>
+    </w:p>
+    <w:p>
+      <w:pPr>
+        <w:rPr>
+          <w:rFonts w:ascii="Meiryo UI" w:eastAsia="Meiryo UI" w:hAnsi="Meiryo UI" w:hint="eastAsia"/>
+        </w:rPr>
+      </w:pPr>
+      <w:r>
+        <w:rPr>
+          <w:rFonts w:ascii="Meiryo UI" w:eastAsia="Meiryo UI" w:hAnsi="Meiryo UI" w:hint="eastAsia"/>
+        </w:rPr>
+        <w:t xml:space="preserve">　・新規登録画面</w:t>
+      </w:r>
+    </w:p>
+    <w:p>
+      <w:pPr>
+        <w:rPr>
+          <w:rFonts w:ascii="Meiryo UI" w:eastAsia="Meiryo UI" w:hAnsi="Meiryo UI"/>
+        </w:rPr>
+      </w:pPr>
+      <w:r>
+        <w:rPr>
+          <w:rFonts w:ascii="Meiryo UI" w:eastAsia="Meiryo UI" w:hAnsi="Meiryo UI" w:hint="eastAsia"/>
+        </w:rPr>
+        <w:t xml:space="preserve">　・ヘッダー</w:t>
+      </w:r>
+    </w:p>
+    <w:p>
+      <w:pPr>
+        <w:rPr>
+          <w:rFonts w:ascii="Meiryo UI" w:eastAsia="Meiryo UI" w:hAnsi="Meiryo UI"/>
+        </w:rPr>
+      </w:pPr>
+      <w:r>
+        <w:rPr>
+          <w:rFonts w:ascii="Meiryo UI" w:eastAsia="Meiryo UI" w:hAnsi="Meiryo UI" w:hint="eastAsia"/>
+        </w:rPr>
+        <w:t xml:space="preserve">　・マイページ</w:t>
+      </w:r>
+      <w:r>
+        <w:rPr>
+          <w:rFonts w:ascii="Meiryo UI" w:eastAsia="Meiryo UI" w:hAnsi="Meiryo UI" w:hint="eastAsia"/>
+        </w:rPr>
+        <w:t>(フォロワーリスト、プロフィール編集</w:t>
+      </w:r>
+      <w:r>
+        <w:rPr>
+          <w:rFonts w:ascii="Meiryo UI" w:eastAsia="Meiryo UI" w:hAnsi="Meiryo UI"/>
+        </w:rPr>
+        <w:t>)</w:t>
+      </w:r>
+    </w:p>
+    <w:p>
+      <w:pPr>
+        <w:rPr>
+          <w:rFonts w:ascii="Meiryo UI" w:eastAsia="Meiryo UI" w:hAnsi="Meiryo UI"/>
+        </w:rPr>
+      </w:pPr>
+      <w:r>
+        <w:rPr>
+          <w:rFonts w:ascii="Meiryo UI" w:eastAsia="Meiryo UI" w:hAnsi="Meiryo UI" w:hint="eastAsia"/>
+        </w:rPr>
+        <w:t xml:space="preserve">　・ホーム</w:t>
+      </w:r>
+    </w:p>
+    <w:p>
+      <w:pPr>
+        <w:rPr>
+          <w:rFonts w:ascii="Meiryo UI" w:eastAsia="Meiryo UI" w:hAnsi="Meiryo UI"/>
+        </w:rPr>
+      </w:pPr>
+      <w:r>
+        <w:rPr>
+          <w:rFonts w:ascii="Meiryo UI" w:eastAsia="Meiryo UI" w:hAnsi="Meiryo UI" w:hint="eastAsia"/>
+        </w:rPr>
+        <w:t xml:space="preserve">　・プロフィールの検索画面</w:t>
+      </w:r>
+      <w:r>
+        <w:rPr>
+          <w:rFonts w:ascii="Meiryo UI" w:eastAsia="Meiryo UI" w:hAnsi="Meiryo UI" w:hint="eastAsia"/>
+        </w:rPr>
+        <w:t>(名前、</w:t>
+      </w:r>
+      <w:r>
+        <w:rPr>
+          <w:rFonts w:ascii="Meiryo UI" w:eastAsia="Meiryo UI" w:hAnsi="Meiryo UI" w:hint="eastAsia"/>
+        </w:rPr>
+        <w:t>ニックネーム、</w:t>
+      </w:r>
+      <w:r>
+        <w:rPr>
+          <w:rFonts w:ascii="Meiryo UI" w:eastAsia="Meiryo UI" w:hAnsi="Meiryo UI" w:hint="eastAsia"/>
+        </w:rPr>
+        <w:t>出身地、所属企業、</w:t>
+      </w:r>
+      <w:r>
+        <w:rPr>
+          <w:rFonts w:ascii="Meiryo UI" w:eastAsia="Meiryo UI" w:hAnsi="Meiryo UI" w:hint="eastAsia"/>
+        </w:rPr>
+        <w:t>誕生日</w:t>
+      </w:r>
+      <w:r>
+        <w:rPr>
+          <w:rFonts w:ascii="Meiryo UI" w:eastAsia="Meiryo UI" w:hAnsi="Meiryo UI" w:hint="eastAsia"/>
+        </w:rPr>
+        <w:t>、</w:t>
+      </w:r>
+      <w:r>
+        <w:rPr>
+          <w:rFonts w:ascii="Meiryo UI" w:eastAsia="Meiryo UI" w:hAnsi="Meiryo UI" w:hint="eastAsia"/>
+        </w:rPr>
+        <w:t>出身大学、</w:t>
+      </w:r>
+      <w:r>
+        <w:rPr>
+          <w:rFonts w:ascii="Meiryo UI" w:eastAsia="Meiryo UI" w:hAnsi="Meiryo UI" w:hint="eastAsia"/>
+        </w:rPr>
+        <w:t>趣味、自己紹介文</w:t>
+      </w:r>
+      <w:r>
+        <w:rPr>
+          <w:rFonts w:ascii="Meiryo UI" w:eastAsia="Meiryo UI" w:hAnsi="Meiryo UI"/>
+        </w:rPr>
+        <w:t>)</w:t>
+      </w:r>
+    </w:p>
+    <w:p>
+      <w:pPr>
+        <w:rPr>
+          <w:rFonts w:ascii="Meiryo UI" w:eastAsia="Meiryo UI" w:hAnsi="Meiryo UI" w:hint="eastAsia"/>
+        </w:rPr>
+      </w:pPr>
+      <w:r>
+        <w:rPr>
+          <w:rFonts w:ascii="Meiryo UI" w:eastAsia="Meiryo UI" w:hAnsi="Meiryo UI" w:hint="eastAsia"/>
+        </w:rPr>
+        <w:t xml:space="preserve">　・チャット画面</w:t>
       </w:r>
     </w:p>
     <w:p>

--- a/議事録/0604_議事録.docx
+++ b/議事録/0604_議事録.docx
@@ -25,56 +25,20 @@
         <w:wordWrap w:val="0"/>
         <w:jc w:val="right"/>
         <w:rPr>
-          <w:rFonts w:ascii="Meiryo UI" w:eastAsia="Meiryo UI" w:hAnsi="Meiryo UI" w:hint="eastAsia"/>
-        </w:rPr>
-      </w:pPr>
-      <w:r>
-        <w:rPr>
-          <w:rFonts w:ascii="Meiryo UI" w:eastAsia="Meiryo UI" w:hAnsi="Meiryo UI" w:hint="eastAsia"/>
-        </w:rPr>
-        <w:t xml:space="preserve">　　</w:t>
-      </w:r>
-      <w:r>
-        <w:rPr>
-          <w:rFonts w:ascii="Meiryo UI" w:eastAsia="Meiryo UI" w:hAnsi="Meiryo UI" w:hint="eastAsia"/>
-        </w:rPr>
-        <w:t>6月</w:t>
-      </w:r>
-      <w:r>
-        <w:rPr>
-          <w:rFonts w:ascii="Meiryo UI" w:eastAsia="Meiryo UI" w:hAnsi="Meiryo UI" w:hint="eastAsia"/>
-        </w:rPr>
-        <w:t>4</w:t>
-      </w:r>
-      <w:r>
-        <w:rPr>
-          <w:rFonts w:ascii="Meiryo UI" w:eastAsia="Meiryo UI" w:hAnsi="Meiryo UI" w:hint="eastAsia"/>
-        </w:rPr>
-        <w:t>日(</w:t>
-      </w:r>
-      <w:r>
-        <w:rPr>
-          <w:rFonts w:ascii="Meiryo UI" w:eastAsia="Meiryo UI" w:hAnsi="Meiryo UI" w:hint="eastAsia"/>
-        </w:rPr>
-        <w:t>金</w:t>
-      </w:r>
-      <w:r>
-        <w:rPr>
-          <w:rFonts w:ascii="Meiryo UI" w:eastAsia="Meiryo UI" w:hAnsi="Meiryo UI" w:hint="eastAsia"/>
-        </w:rPr>
-        <w:t>)　記入者：</w:t>
-      </w:r>
-      <w:r>
-        <w:rPr>
-          <w:rFonts w:ascii="Meiryo UI" w:eastAsia="Meiryo UI" w:hAnsi="Meiryo UI" w:hint="eastAsia"/>
-        </w:rPr>
-        <w:t>濵田　友暉</w:t>
-      </w:r>
-    </w:p>
-    <w:p>
-      <w:pPr>
-        <w:rPr>
-          <w:rFonts w:ascii="Meiryo UI" w:eastAsia="Meiryo UI" w:hAnsi="Meiryo UI" w:hint="eastAsia"/>
+          <w:rFonts w:ascii="Meiryo UI" w:eastAsia="Meiryo UI" w:hAnsi="Meiryo UI"/>
+        </w:rPr>
+      </w:pPr>
+      <w:r>
+        <w:rPr>
+          <w:rFonts w:ascii="Meiryo UI" w:eastAsia="Meiryo UI" w:hAnsi="Meiryo UI" w:hint="eastAsia"/>
+        </w:rPr>
+        <w:t xml:space="preserve">　　6月4日(金)　記入者：濵田　友暉</w:t>
+      </w:r>
+    </w:p>
+    <w:p>
+      <w:pPr>
+        <w:rPr>
+          <w:rFonts w:ascii="Meiryo UI" w:eastAsia="Meiryo UI" w:hAnsi="Meiryo UI"/>
           <w:b/>
           <w:bCs/>
           <w:sz w:val="24"/>
@@ -103,21 +67,21 @@
     <w:p>
       <w:pPr>
         <w:rPr>
-          <w:rFonts w:ascii="Meiryo UI" w:eastAsia="Meiryo UI" w:hAnsi="Meiryo UI" w:hint="eastAsia"/>
-        </w:rPr>
-      </w:pPr>
-    </w:p>
-    <w:p>
-      <w:pPr>
-        <w:rPr>
-          <w:rFonts w:ascii="Meiryo UI" w:eastAsia="Meiryo UI" w:hAnsi="Meiryo UI" w:hint="eastAsia"/>
-        </w:rPr>
-      </w:pPr>
-    </w:p>
-    <w:p>
-      <w:pPr>
-        <w:rPr>
-          <w:rFonts w:ascii="Meiryo UI" w:eastAsia="Meiryo UI" w:hAnsi="Meiryo UI" w:hint="eastAsia"/>
+          <w:rFonts w:ascii="Meiryo UI" w:eastAsia="Meiryo UI" w:hAnsi="Meiryo UI"/>
+        </w:rPr>
+      </w:pPr>
+    </w:p>
+    <w:p>
+      <w:pPr>
+        <w:rPr>
+          <w:rFonts w:ascii="Meiryo UI" w:eastAsia="Meiryo UI" w:hAnsi="Meiryo UI"/>
+        </w:rPr>
+      </w:pPr>
+    </w:p>
+    <w:p>
+      <w:pPr>
+        <w:rPr>
+          <w:rFonts w:ascii="Meiryo UI" w:eastAsia="Meiryo UI" w:hAnsi="Meiryo UI"/>
           <w:b/>
           <w:bCs/>
         </w:rPr>
@@ -166,7 +130,7 @@
     <w:p>
       <w:pPr>
         <w:rPr>
-          <w:rFonts w:ascii="Meiryo UI" w:eastAsia="Meiryo UI" w:hAnsi="Meiryo UI" w:hint="eastAsia"/>
+          <w:rFonts w:ascii="Meiryo UI" w:eastAsia="Meiryo UI" w:hAnsi="Meiryo UI"/>
         </w:rPr>
       </w:pPr>
       <w:r>
@@ -217,6 +181,19 @@
     <w:p>
       <w:pPr>
         <w:rPr>
+          <w:rFonts w:ascii="Meiryo UI" w:eastAsia="Meiryo UI" w:hAnsi="Meiryo UI" w:hint="eastAsia"/>
+        </w:rPr>
+      </w:pPr>
+      <w:r>
+        <w:rPr>
+          <w:rFonts w:ascii="Meiryo UI" w:eastAsia="Meiryo UI" w:hAnsi="Meiryo UI" w:hint="eastAsia"/>
+        </w:rPr>
+        <w:t xml:space="preserve">　※フォロワーリストは最後に実装できたらする。</w:t>
+      </w:r>
+    </w:p>
+    <w:p>
+      <w:pPr>
+        <w:rPr>
           <w:rFonts w:ascii="Meiryo UI" w:eastAsia="Meiryo UI" w:hAnsi="Meiryo UI"/>
         </w:rPr>
       </w:pPr>
@@ -291,7 +268,7 @@
     <w:p>
       <w:pPr>
         <w:rPr>
-          <w:rFonts w:ascii="Meiryo UI" w:eastAsia="Meiryo UI" w:hAnsi="Meiryo UI" w:hint="eastAsia"/>
+          <w:rFonts w:ascii="Meiryo UI" w:eastAsia="Meiryo UI" w:hAnsi="Meiryo UI"/>
         </w:rPr>
       </w:pPr>
       <w:r>
@@ -304,7 +281,7 @@
     <w:p>
       <w:pPr>
         <w:rPr>
-          <w:rFonts w:ascii="Meiryo UI" w:eastAsia="Meiryo UI" w:hAnsi="Meiryo UI" w:hint="eastAsia"/>
+          <w:rFonts w:ascii="Meiryo UI" w:eastAsia="Meiryo UI" w:hAnsi="Meiryo UI"/>
         </w:rPr>
       </w:pPr>
       <w:r>
@@ -313,11 +290,17 @@
         </w:rPr>
         <w:t>〇</w:t>
       </w:r>
-    </w:p>
-    <w:p>
-      <w:pPr>
-        <w:rPr>
-          <w:rFonts w:ascii="Meiryo UI" w:eastAsia="Meiryo UI" w:hAnsi="Meiryo UI" w:hint="eastAsia"/>
+      <w:r>
+        <w:rPr>
+          <w:rFonts w:ascii="Meiryo UI" w:eastAsia="Meiryo UI" w:hAnsi="Meiryo UI" w:hint="eastAsia"/>
+        </w:rPr>
+        <w:t>データベース</w:t>
+      </w:r>
+    </w:p>
+    <w:p>
+      <w:pPr>
+        <w:rPr>
+          <w:rFonts w:ascii="Meiryo UI" w:eastAsia="Meiryo UI" w:hAnsi="Meiryo UI"/>
         </w:rPr>
       </w:pPr>
       <w:r>
@@ -330,7 +313,7 @@
     <w:p>
       <w:pPr>
         <w:rPr>
-          <w:rFonts w:ascii="Meiryo UI" w:eastAsia="Meiryo UI" w:hAnsi="Meiryo UI" w:hint="eastAsia"/>
+          <w:rFonts w:ascii="Meiryo UI" w:eastAsia="Meiryo UI" w:hAnsi="Meiryo UI"/>
           <w:b/>
           <w:bCs/>
         </w:rPr>
@@ -347,7 +330,7 @@
     <w:p>
       <w:pPr>
         <w:rPr>
-          <w:rFonts w:ascii="Meiryo UI" w:eastAsia="Meiryo UI" w:hAnsi="Meiryo UI" w:hint="eastAsia"/>
+          <w:rFonts w:ascii="Meiryo UI" w:eastAsia="Meiryo UI" w:hAnsi="Meiryo UI"/>
         </w:rPr>
       </w:pPr>
       <w:r>
@@ -360,7 +343,7 @@
     <w:p>
       <w:pPr>
         <w:rPr>
-          <w:rFonts w:ascii="Meiryo UI" w:eastAsia="Meiryo UI" w:hAnsi="Meiryo UI" w:hint="eastAsia"/>
+          <w:rFonts w:ascii="Meiryo UI" w:eastAsia="Meiryo UI" w:hAnsi="Meiryo UI"/>
         </w:rPr>
       </w:pPr>
       <w:r>
@@ -373,7 +356,7 @@
     <w:p>
       <w:pPr>
         <w:rPr>
-          <w:rFonts w:ascii="Meiryo UI" w:eastAsia="Meiryo UI" w:hAnsi="Meiryo UI" w:hint="eastAsia"/>
+          <w:rFonts w:ascii="Meiryo UI" w:eastAsia="Meiryo UI" w:hAnsi="Meiryo UI"/>
         </w:rPr>
       </w:pPr>
       <w:r>
@@ -386,7 +369,7 @@
     <w:p>
       <w:pPr>
         <w:rPr>
-          <w:rFonts w:ascii="Meiryo UI" w:eastAsia="Meiryo UI" w:hAnsi="Meiryo UI" w:hint="eastAsia"/>
+          <w:rFonts w:ascii="Meiryo UI" w:eastAsia="Meiryo UI" w:hAnsi="Meiryo UI"/>
           <w:b/>
           <w:bCs/>
         </w:rPr>
@@ -403,7 +386,7 @@
     <w:p>
       <w:pPr>
         <w:rPr>
-          <w:rFonts w:ascii="Meiryo UI" w:eastAsia="Meiryo UI" w:hAnsi="Meiryo UI" w:hint="eastAsia"/>
+          <w:rFonts w:ascii="Meiryo UI" w:eastAsia="Meiryo UI" w:hAnsi="Meiryo UI"/>
         </w:rPr>
       </w:pPr>
       <w:r>
@@ -416,7 +399,7 @@
     <w:p>
       <w:pPr>
         <w:rPr>
-          <w:rFonts w:ascii="Meiryo UI" w:eastAsia="Meiryo UI" w:hAnsi="Meiryo UI" w:hint="eastAsia"/>
+          <w:rFonts w:ascii="Meiryo UI" w:eastAsia="Meiryo UI" w:hAnsi="Meiryo UI"/>
         </w:rPr>
       </w:pPr>
       <w:r>
@@ -429,7 +412,7 @@
     <w:p>
       <w:pPr>
         <w:rPr>
-          <w:rFonts w:ascii="Meiryo UI" w:eastAsia="Meiryo UI" w:hAnsi="Meiryo UI" w:hint="eastAsia"/>
+          <w:rFonts w:ascii="Meiryo UI" w:eastAsia="Meiryo UI" w:hAnsi="Meiryo UI"/>
         </w:rPr>
       </w:pPr>
       <w:r>
@@ -442,7 +425,7 @@
     <w:p>
       <w:pPr>
         <w:rPr>
-          <w:rFonts w:ascii="Meiryo UI" w:eastAsia="Meiryo UI" w:hAnsi="Meiryo UI" w:hint="eastAsia"/>
+          <w:rFonts w:ascii="Meiryo UI" w:eastAsia="Meiryo UI" w:hAnsi="Meiryo UI"/>
           <w:b/>
           <w:bCs/>
         </w:rPr>

--- a/議事録/0604_議事録.docx
+++ b/議事録/0604_議事録.docx
@@ -181,7 +181,7 @@
     <w:p>
       <w:pPr>
         <w:rPr>
-          <w:rFonts w:ascii="Meiryo UI" w:eastAsia="Meiryo UI" w:hAnsi="Meiryo UI" w:hint="eastAsia"/>
+          <w:rFonts w:ascii="Meiryo UI" w:eastAsia="Meiryo UI" w:hAnsi="Meiryo UI"/>
         </w:rPr>
       </w:pPr>
       <w:r>
@@ -308,6 +308,12 @@
           <w:rFonts w:ascii="Meiryo UI" w:eastAsia="Meiryo UI" w:hAnsi="Meiryo UI" w:hint="eastAsia"/>
         </w:rPr>
         <w:t>〇</w:t>
+      </w:r>
+      <w:r>
+        <w:rPr>
+          <w:rFonts w:ascii="Meiryo UI" w:eastAsia="Meiryo UI" w:hAnsi="Meiryo UI" w:hint="eastAsia"/>
+        </w:rPr>
+        <w:t>機能説明</w:t>
       </w:r>
     </w:p>
     <w:p>
@@ -339,6 +345,12 @@
         </w:rPr>
         <w:t>〇</w:t>
       </w:r>
+      <w:r>
+        <w:rPr>
+          <w:rFonts w:ascii="Meiryo UI" w:eastAsia="Meiryo UI" w:hAnsi="Meiryo UI" w:hint="eastAsia"/>
+        </w:rPr>
+        <w:t>機能説明の記述</w:t>
+      </w:r>
     </w:p>
     <w:p>
       <w:pPr>
@@ -351,6 +363,12 @@
           <w:rFonts w:ascii="Meiryo UI" w:eastAsia="Meiryo UI" w:hAnsi="Meiryo UI" w:hint="eastAsia"/>
         </w:rPr>
         <w:t>〇</w:t>
+      </w:r>
+      <w:r>
+        <w:rPr>
+          <w:rFonts w:ascii="Meiryo UI" w:eastAsia="Meiryo UI" w:hAnsi="Meiryo UI" w:hint="eastAsia"/>
+        </w:rPr>
+        <w:t>外部設計書のデータベース欄の記述</w:t>
       </w:r>
     </w:p>
     <w:p>
